--- a/files/spanningMaze.docx
+++ b/files/spanningMaze.docx
@@ -288,14 +288,14 @@
           <w:noProof/>
           <w:sz w:val="20"/>
         </w:rPr>
-        <w:t>model</w:t>
-      </w:r>
-      <w:r>
-        <w:rPr>
-          <w:noProof/>
-          <w:sz w:val="20"/>
-        </w:rPr>
-        <w:t>s they represent</w:t>
+        <w:t>things</w:t>
+      </w:r>
+      <w:r>
+        <w:rPr>
+          <w:noProof/>
+          <w:sz w:val="20"/>
+        </w:rPr>
+        <w:t xml:space="preserve"> they represent</w:t>
       </w:r>
       <w:r>
         <w:rPr>
@@ -351,42 +351,7 @@
           <w:noProof/>
           <w:sz w:val="20"/>
         </w:rPr>
-        <w:t>But before we get into data structur</w:t>
-      </w:r>
-      <w:r>
-        <w:rPr>
-          <w:noProof/>
-          <w:sz w:val="20"/>
-        </w:rPr>
-        <w:t xml:space="preserve">es, we show you exactly what </w:t>
-      </w:r>
-      <w:r>
-        <w:rPr>
-          <w:noProof/>
-          <w:sz w:val="20"/>
-        </w:rPr>
-        <w:t>the</w:t>
-      </w:r>
-      <w:r>
-        <w:rPr>
-          <w:noProof/>
-          <w:sz w:val="20"/>
-        </w:rPr>
-        <w:t xml:space="preserve"> graph</w:t>
-      </w:r>
-      <w:r>
-        <w:rPr>
-          <w:noProof/>
-          <w:sz w:val="20"/>
-        </w:rPr>
-        <w:t xml:space="preserve"> is and what its spanning tree looks like</w:t>
-      </w:r>
-      <w:r>
-        <w:rPr>
-          <w:noProof/>
-          <w:sz w:val="20"/>
-        </w:rPr>
-        <w:t>.</w:t>
+        <w:t>In this case, even the implementation of the graph is greatly skimplified.</w:t>
       </w:r>
     </w:p>
     <w:p>
@@ -398,6 +363,7 @@
           <w:sz w:val="20"/>
         </w:rPr>
       </w:pPr>
+      <w:bookmarkStart w:id="0" w:name="_GoBack"/>
       <w:r>
         <w:rPr>
           <w:noProof/>
@@ -407,10 +373,10 @@
           <wp:anchor distT="0" distB="0" distL="114300" distR="114300" simplePos="0" relativeHeight="251705344" behindDoc="0" locked="0" layoutInCell="1" allowOverlap="1">
             <wp:simplePos x="0" y="0"/>
             <wp:positionH relativeFrom="column">
-              <wp:posOffset>4986020</wp:posOffset>
+              <wp:posOffset>4992326</wp:posOffset>
             </wp:positionH>
             <wp:positionV relativeFrom="paragraph">
-              <wp:posOffset>105410</wp:posOffset>
+              <wp:posOffset>130437</wp:posOffset>
             </wp:positionV>
             <wp:extent cx="900430" cy="651510"/>
             <wp:effectExtent l="0" t="0" r="1270" b="0"/>
@@ -453,6 +419,7 @@
           </wp:anchor>
         </w:drawing>
       </w:r>
+      <w:bookmarkEnd w:id="0"/>
       <w:r>
         <w:rPr>
           <w:noProof/>
@@ -579,7 +546,21 @@
           <w:noProof/>
           <w:sz w:val="20"/>
         </w:rPr>
-        <w:t>ach pair of neighbors is connected by an undirected edge.</w:t>
+        <w:t xml:space="preserve">ach pair of </w:t>
+      </w:r>
+      <w:r>
+        <w:rPr>
+          <w:noProof/>
+          <w:sz w:val="20"/>
+        </w:rPr>
+        <w:t xml:space="preserve">vertical or horizontal </w:t>
+      </w:r>
+      <w:r>
+        <w:rPr>
+          <w:noProof/>
+          <w:sz w:val="20"/>
+        </w:rPr>
+        <w:t>neighbors is connected by an undirected edge.</w:t>
       </w:r>
       <w:r>
         <w:rPr>
@@ -624,6 +605,45 @@
           <w:sz w:val="20"/>
         </w:rPr>
         <w:t>.</w:t>
+      </w:r>
+      <w:r>
+        <w:rPr>
+          <w:noProof/>
+          <w:sz w:val="20"/>
+        </w:rPr>
+        <w:t xml:space="preserve"> </w:t>
+      </w:r>
+      <w:r>
+        <w:rPr>
+          <w:rFonts w:ascii="Courier New" w:hAnsi="Courier New" w:cs="Courier New"/>
+          <w:noProof/>
+          <w:sz w:val="18"/>
+          <w:szCs w:val="18"/>
+        </w:rPr>
+        <w:t>G</w:t>
+      </w:r>
+      <w:r>
+        <w:rPr>
+          <w:noProof/>
+          <w:sz w:val="20"/>
+        </w:rPr>
+        <w:t xml:space="preserve"> is simply a two-dimensional array </w:t>
+      </w:r>
+      <w:r>
+        <w:rPr>
+          <w:rFonts w:ascii="Courier New" w:hAnsi="Courier New" w:cs="Courier New"/>
+          <w:noProof/>
+          <w:sz w:val="18"/>
+          <w:szCs w:val="18"/>
+        </w:rPr>
+        <w:t>m</w:t>
+      </w:r>
+      <w:r>
+        <w:rPr>
+          <w:noProof/>
+          <w:sz w:val="20"/>
+        </w:rPr>
+        <w:t>[][] of nodes, and the edges are in our head rather than in the computer.</w:t>
       </w:r>
     </w:p>
     <w:p>
@@ -4525,16 +4545,7 @@
           <w:sz w:val="20"/>
           <w:szCs w:val="20"/>
         </w:rPr>
-        <w:t xml:space="preserve">// </w:t>
-      </w:r>
-      <w:r>
-        <w:rPr>
-          <w:rFonts w:eastAsia="Times"/>
-          <w:color w:val="000000" w:themeColor="text1"/>
-          <w:sz w:val="20"/>
-          <w:szCs w:val="20"/>
-        </w:rPr>
-        <w:t>Node is</w:t>
+        <w:t>// Node is</w:t>
       </w:r>
       <w:r>
         <w:rPr>
@@ -4822,8 +4833,6 @@
         </w:rPr>
         <w:t xml:space="preserve">spanning-tree </w:t>
       </w:r>
-      <w:bookmarkStart w:id="0" w:name="_GoBack"/>
-      <w:bookmarkEnd w:id="0"/>
       <w:r>
         <w:rPr>
           <w:rFonts w:eastAsia="Times"/>
@@ -6009,14 +6018,7 @@
           <w:noProof/>
           <w:sz w:val="20"/>
         </w:rPr>
-        <w:t>]</w:t>
-      </w:r>
-      <w:r>
-        <w:rPr>
-          <w:noProof/>
-          <w:sz w:val="20"/>
-        </w:rPr>
-        <w:t xml:space="preserve"> and </w:t>
+        <w:t xml:space="preserve">] and </w:t>
       </w:r>
       <w:r>
         <w:rPr>
@@ -6078,14 +6080,7 @@
           <w:noProof/>
           <w:sz w:val="20"/>
         </w:rPr>
-        <w:t>]</w:t>
-      </w:r>
-      <w:r>
-        <w:rPr>
-          <w:noProof/>
-          <w:sz w:val="20"/>
-        </w:rPr>
-        <w:t xml:space="preserve"> to </w:t>
+        <w:t xml:space="preserve">] to </w:t>
       </w:r>
       <w:r>
         <w:rPr>
@@ -6165,14 +6160,7 @@
           <w:noProof/>
           <w:sz w:val="20"/>
         </w:rPr>
-        <w:t>]</w:t>
-      </w:r>
-      <w:r>
-        <w:rPr>
-          <w:noProof/>
-          <w:sz w:val="20"/>
-        </w:rPr>
-        <w:t xml:space="preserve"> to </w:t>
+        <w:t xml:space="preserve">] to </w:t>
       </w:r>
       <w:r>
         <w:rPr>
@@ -6308,14 +6296,7 @@
           <w:noProof/>
           <w:sz w:val="20"/>
         </w:rPr>
-        <w:t>]</w:t>
-      </w:r>
-      <w:r>
-        <w:rPr>
-          <w:noProof/>
-          <w:sz w:val="20"/>
-        </w:rPr>
-        <w:t xml:space="preserve"> to u.</w:t>
+        <w:t>] to u.</w:t>
       </w:r>
     </w:p>
     <w:p>
@@ -6432,14 +6413,7 @@
           <w:noProof/>
           <w:sz w:val="20"/>
         </w:rPr>
-        <w:t>]</w:t>
-      </w:r>
-      <w:r>
-        <w:rPr>
-          <w:noProof/>
-          <w:sz w:val="20"/>
-        </w:rPr>
-        <w:t xml:space="preserve"> and have value </w:t>
+        <w:t xml:space="preserve">] and have value </w:t>
       </w:r>
       <w:r>
         <w:rPr>
@@ -7035,25 +7009,7 @@
         <w:rPr>
           <w:noProof/>
         </w:rPr>
-        <w:t xml:space="preserve"> can be done in cons</w:t>
-      </w:r>
-      <w:r>
-        <w:rPr>
-          <w:noProof/>
-        </w:rPr>
-        <w:t>tant time:</w:t>
-      </w:r>
-      <w:r>
-        <w:rPr>
-          <w:noProof/>
-        </w:rPr>
-        <w:t xml:space="preserve"> </w:t>
-      </w:r>
-      <w:r>
-        <w:rPr>
-          <w:noProof/>
-        </w:rPr>
-        <w:t>P</w:t>
+        <w:t xml:space="preserve"> can be done in constant time: P</w:t>
       </w:r>
       <w:r>
         <w:rPr>

--- a/files/spanningMaze.docx
+++ b/files/spanningMaze.docx
@@ -232,35 +232,7 @@
           <w:noProof/>
           <w:sz w:val="20"/>
         </w:rPr>
-        <w:t xml:space="preserve"> example of how data structures can be </w:t>
-      </w:r>
-      <w:r>
-        <w:rPr>
-          <w:noProof/>
-          <w:sz w:val="20"/>
-        </w:rPr>
-        <w:t>mighti</w:t>
-      </w:r>
-      <w:r>
-        <w:rPr>
-          <w:noProof/>
-          <w:sz w:val="20"/>
-        </w:rPr>
-        <w:softHyphen/>
-      </w:r>
-      <w:r>
-        <w:rPr>
-          <w:noProof/>
-          <w:sz w:val="20"/>
-        </w:rPr>
-        <w:t>ly</w:t>
-      </w:r>
-      <w:r>
-        <w:rPr>
-          <w:noProof/>
-          <w:sz w:val="20"/>
-        </w:rPr>
-        <w:t xml:space="preserve"> simplified </w:t>
+        <w:t xml:space="preserve"> example of how data structures can be simplified </w:t>
       </w:r>
       <w:r>
         <w:rPr>
@@ -351,7 +323,23 @@
           <w:noProof/>
           <w:sz w:val="20"/>
         </w:rPr>
-        <w:t>In this case, even the implementation of the graph is greatly skimplified.</w:t>
+        <w:t>In this case, even the implement</w:t>
+      </w:r>
+      <w:r>
+        <w:rPr>
+          <w:noProof/>
+          <w:sz w:val="20"/>
+        </w:rPr>
+        <w:t>ation of the graph is greatly s</w:t>
+      </w:r>
+      <w:bookmarkStart w:id="0" w:name="_GoBack"/>
+      <w:bookmarkEnd w:id="0"/>
+      <w:r>
+        <w:rPr>
+          <w:noProof/>
+          <w:sz w:val="20"/>
+        </w:rPr>
+        <w:t>implified.</w:t>
       </w:r>
     </w:p>
     <w:p>
@@ -363,7 +351,6 @@
           <w:sz w:val="20"/>
         </w:rPr>
       </w:pPr>
-      <w:bookmarkStart w:id="0" w:name="_GoBack"/>
       <w:r>
         <w:rPr>
           <w:noProof/>
@@ -419,7 +406,6 @@
           </wp:anchor>
         </w:drawing>
       </w:r>
-      <w:bookmarkEnd w:id="0"/>
       <w:r>
         <w:rPr>
           <w:noProof/>

--- a/files/spanningMaze.docx
+++ b/files/spanningMaze.docx
@@ -332,8 +332,6 @@
         </w:rPr>
         <w:t>ation of the graph is greatly s</w:t>
       </w:r>
-      <w:bookmarkStart w:id="0" w:name="_GoBack"/>
-      <w:bookmarkEnd w:id="0"/>
       <w:r>
         <w:rPr>
           <w:noProof/>
@@ -2341,18 +2339,8 @@
                                 <w:sz w:val="18"/>
                                 <w:szCs w:val="18"/>
                               </w:rPr>
-                              <w:t xml:space="preserve">O F O </w:t>
+                              <w:t>O F O O</w:t>
                             </w:r>
-                            <w:proofErr w:type="spellStart"/>
-                            <w:r>
-                              <w:rPr>
-                                <w:rFonts w:ascii="Courier New" w:hAnsi="Courier New" w:cs="Courier New"/>
-                                <w:sz w:val="18"/>
-                                <w:szCs w:val="18"/>
-                              </w:rPr>
-                              <w:t>O</w:t>
-                            </w:r>
-                            <w:proofErr w:type="spellEnd"/>
                           </w:p>
                           <w:p>
                             <w:pPr>
@@ -2369,54 +2357,8 @@
                                 <w:sz w:val="18"/>
                                 <w:szCs w:val="18"/>
                               </w:rPr>
-                              <w:t xml:space="preserve">O </w:t>
+                              <w:t>O O O O</w:t>
                             </w:r>
-                            <w:proofErr w:type="spellStart"/>
-                            <w:r>
-                              <w:rPr>
-                                <w:rFonts w:ascii="Courier New" w:hAnsi="Courier New" w:cs="Courier New"/>
-                                <w:sz w:val="18"/>
-                                <w:szCs w:val="18"/>
-                              </w:rPr>
-                              <w:t>O</w:t>
-                            </w:r>
-                            <w:proofErr w:type="spellEnd"/>
-                            <w:r>
-                              <w:rPr>
-                                <w:rFonts w:ascii="Courier New" w:hAnsi="Courier New" w:cs="Courier New"/>
-                                <w:sz w:val="18"/>
-                                <w:szCs w:val="18"/>
-                              </w:rPr>
-                              <w:t xml:space="preserve"> </w:t>
-                            </w:r>
-                            <w:proofErr w:type="spellStart"/>
-                            <w:r>
-                              <w:rPr>
-                                <w:rFonts w:ascii="Courier New" w:hAnsi="Courier New" w:cs="Courier New"/>
-                                <w:sz w:val="18"/>
-                                <w:szCs w:val="18"/>
-                              </w:rPr>
-                              <w:t>O</w:t>
-                            </w:r>
-                            <w:proofErr w:type="spellEnd"/>
-                            <w:r>
-                              <w:rPr>
-                                <w:rFonts w:ascii="Courier New" w:hAnsi="Courier New" w:cs="Courier New"/>
-                                <w:sz w:val="18"/>
-                                <w:szCs w:val="18"/>
-                              </w:rPr>
-                              <w:t xml:space="preserve"> </w:t>
-                            </w:r>
-                            <w:proofErr w:type="spellStart"/>
-                            <w:r>
-                              <w:rPr>
-                                <w:rFonts w:ascii="Courier New" w:hAnsi="Courier New" w:cs="Courier New"/>
-                                <w:sz w:val="18"/>
-                                <w:szCs w:val="18"/>
-                              </w:rPr>
-                              <w:t>O</w:t>
-                            </w:r>
-                            <w:proofErr w:type="spellEnd"/>
                           </w:p>
                         </w:txbxContent>
                       </wps:txbx>
@@ -3060,18 +3002,8 @@
                                 <w:sz w:val="18"/>
                                 <w:szCs w:val="18"/>
                               </w:rPr>
-                              <w:t xml:space="preserve"> O </w:t>
+                              <w:t xml:space="preserve"> O O</w:t>
                             </w:r>
-                            <w:proofErr w:type="spellStart"/>
-                            <w:r>
-                              <w:rPr>
-                                <w:rFonts w:ascii="Courier New" w:hAnsi="Courier New" w:cs="Courier New"/>
-                                <w:sz w:val="18"/>
-                                <w:szCs w:val="18"/>
-                              </w:rPr>
-                              <w:t>O</w:t>
-                            </w:r>
-                            <w:proofErr w:type="spellEnd"/>
                           </w:p>
                           <w:p>
                             <w:pPr>
@@ -3088,54 +3020,8 @@
                                 <w:sz w:val="18"/>
                                 <w:szCs w:val="18"/>
                               </w:rPr>
-                              <w:t xml:space="preserve">O </w:t>
+                              <w:t>O O O O</w:t>
                             </w:r>
-                            <w:proofErr w:type="spellStart"/>
-                            <w:r>
-                              <w:rPr>
-                                <w:rFonts w:ascii="Courier New" w:hAnsi="Courier New" w:cs="Courier New"/>
-                                <w:sz w:val="18"/>
-                                <w:szCs w:val="18"/>
-                              </w:rPr>
-                              <w:t>O</w:t>
-                            </w:r>
-                            <w:proofErr w:type="spellEnd"/>
-                            <w:r>
-                              <w:rPr>
-                                <w:rFonts w:ascii="Courier New" w:hAnsi="Courier New" w:cs="Courier New"/>
-                                <w:sz w:val="18"/>
-                                <w:szCs w:val="18"/>
-                              </w:rPr>
-                              <w:t xml:space="preserve"> </w:t>
-                            </w:r>
-                            <w:proofErr w:type="spellStart"/>
-                            <w:r>
-                              <w:rPr>
-                                <w:rFonts w:ascii="Courier New" w:hAnsi="Courier New" w:cs="Courier New"/>
-                                <w:sz w:val="18"/>
-                                <w:szCs w:val="18"/>
-                              </w:rPr>
-                              <w:t>O</w:t>
-                            </w:r>
-                            <w:proofErr w:type="spellEnd"/>
-                            <w:r>
-                              <w:rPr>
-                                <w:rFonts w:ascii="Courier New" w:hAnsi="Courier New" w:cs="Courier New"/>
-                                <w:sz w:val="18"/>
-                                <w:szCs w:val="18"/>
-                              </w:rPr>
-                              <w:t xml:space="preserve"> </w:t>
-                            </w:r>
-                            <w:proofErr w:type="spellStart"/>
-                            <w:r>
-                              <w:rPr>
-                                <w:rFonts w:ascii="Courier New" w:hAnsi="Courier New" w:cs="Courier New"/>
-                                <w:sz w:val="18"/>
-                                <w:szCs w:val="18"/>
-                              </w:rPr>
-                              <w:t>O</w:t>
-                            </w:r>
-                            <w:proofErr w:type="spellEnd"/>
                           </w:p>
                         </w:txbxContent>
                       </wps:txbx>
@@ -3973,7 +3859,6 @@
         </w:rPr>
         <w:t xml:space="preserve"> of </w:t>
       </w:r>
-      <w:proofErr w:type="spellStart"/>
       <w:r>
         <w:rPr>
           <w:rFonts w:ascii="Courier New" w:eastAsia="Times" w:hAnsi="Courier New" w:cs="Courier New"/>
@@ -3981,9 +3866,16 @@
           <w:sz w:val="18"/>
           <w:szCs w:val="18"/>
         </w:rPr>
-        <w:t>enum</w:t>
-      </w:r>
-      <w:proofErr w:type="spellEnd"/>
+        <w:t>enum NodeType.</w:t>
+      </w:r>
+      <w:r>
+        <w:rPr>
+          <w:noProof/>
+          <w:sz w:val="20"/>
+          <w:szCs w:val="20"/>
+        </w:rPr>
+        <w:t xml:space="preserve"> Any other node in </w:t>
+      </w:r>
       <w:r>
         <w:rPr>
           <w:rFonts w:ascii="Courier New" w:eastAsia="Times" w:hAnsi="Courier New" w:cs="Courier New"/>
@@ -3991,47 +3883,8 @@
           <w:sz w:val="18"/>
           <w:szCs w:val="18"/>
         </w:rPr>
-        <w:t xml:space="preserve"> </w:t>
-      </w:r>
-      <w:proofErr w:type="spellStart"/>
-      <w:r>
-        <w:rPr>
-          <w:rFonts w:ascii="Courier New" w:eastAsia="Times" w:hAnsi="Courier New" w:cs="Courier New"/>
-          <w:color w:val="000000" w:themeColor="text1"/>
-          <w:sz w:val="18"/>
-          <w:szCs w:val="18"/>
-        </w:rPr>
-        <w:t>NodeType</w:t>
-      </w:r>
-      <w:proofErr w:type="spellEnd"/>
-      <w:r>
-        <w:rPr>
-          <w:rFonts w:ascii="Courier New" w:eastAsia="Times" w:hAnsi="Courier New" w:cs="Courier New"/>
-          <w:color w:val="000000" w:themeColor="text1"/>
-          <w:sz w:val="18"/>
-          <w:szCs w:val="18"/>
-        </w:rPr>
-        <w:t>.</w:t>
-      </w:r>
-      <w:r>
-        <w:rPr>
-          <w:noProof/>
-          <w:sz w:val="20"/>
-          <w:szCs w:val="20"/>
-        </w:rPr>
-        <w:t xml:space="preserve"> Any other node in </w:t>
-      </w:r>
-      <w:proofErr w:type="spellStart"/>
-      <w:r>
-        <w:rPr>
-          <w:rFonts w:ascii="Courier New" w:eastAsia="Times" w:hAnsi="Courier New" w:cs="Courier New"/>
-          <w:color w:val="000000" w:themeColor="text1"/>
-          <w:sz w:val="18"/>
-          <w:szCs w:val="18"/>
-        </w:rPr>
         <w:t>Cw</w:t>
       </w:r>
-      <w:proofErr w:type="spellEnd"/>
       <w:r>
         <w:rPr>
           <w:noProof/>
@@ -4188,7 +4041,6 @@
         </w:rPr>
         <w:t xml:space="preserve"> </w:t>
       </w:r>
-      <w:proofErr w:type="spellStart"/>
       <w:r>
         <w:rPr>
           <w:rFonts w:ascii="Courier New" w:eastAsia="Times" w:hAnsi="Courier New" w:cs="Courier New"/>
@@ -4198,7 +4050,6 @@
         </w:rPr>
         <w:t>NodeType</w:t>
       </w:r>
-      <w:proofErr w:type="spellEnd"/>
       <w:r>
         <w:rPr>
           <w:noProof/>
@@ -4250,7 +4101,6 @@
         </w:rPr>
         <w:t xml:space="preserve"> </w:t>
       </w:r>
-      <w:proofErr w:type="spellStart"/>
       <w:r>
         <w:rPr>
           <w:rFonts w:ascii="Courier New" w:eastAsia="Times" w:hAnsi="Courier New" w:cs="Courier New"/>
@@ -4262,7 +4112,6 @@
         </w:rPr>
         <w:t>enum</w:t>
       </w:r>
-      <w:proofErr w:type="spellEnd"/>
       <w:r>
         <w:rPr>
           <w:rFonts w:ascii="Courier New" w:eastAsia="Times" w:hAnsi="Courier New" w:cs="Courier New"/>
@@ -4270,27 +4119,7 @@
           <w:sz w:val="18"/>
           <w:szCs w:val="18"/>
         </w:rPr>
-        <w:t xml:space="preserve"> </w:t>
-      </w:r>
-      <w:proofErr w:type="spellStart"/>
-      <w:r>
-        <w:rPr>
-          <w:rFonts w:ascii="Courier New" w:eastAsia="Times" w:hAnsi="Courier New" w:cs="Courier New"/>
-          <w:color w:val="000000" w:themeColor="text1"/>
-          <w:sz w:val="18"/>
-          <w:szCs w:val="18"/>
-        </w:rPr>
-        <w:t>NodeType</w:t>
-      </w:r>
-      <w:proofErr w:type="spellEnd"/>
-      <w:r>
-        <w:rPr>
-          <w:rFonts w:ascii="Courier New" w:eastAsia="Times" w:hAnsi="Courier New" w:cs="Courier New"/>
-          <w:color w:val="000000" w:themeColor="text1"/>
-          <w:sz w:val="18"/>
-          <w:szCs w:val="18"/>
-        </w:rPr>
-        <w:t xml:space="preserve"> {</w:t>
+        <w:t xml:space="preserve"> NodeType {</w:t>
       </w:r>
       <w:r>
         <w:rPr>
@@ -4339,7 +4168,6 @@
         </w:rPr>
         <w:t xml:space="preserve"> in </w:t>
       </w:r>
-      <w:proofErr w:type="spellStart"/>
       <w:r>
         <w:rPr>
           <w:rFonts w:ascii="Courier New" w:eastAsia="Times" w:hAnsi="Courier New" w:cs="Courier New"/>
@@ -4349,7 +4177,6 @@
         </w:rPr>
         <w:t>Cw</w:t>
       </w:r>
-      <w:proofErr w:type="spellEnd"/>
       <w:r>
         <w:rPr>
           <w:rFonts w:eastAsia="Times"/>
@@ -4558,27 +4385,7 @@
           <w:sz w:val="20"/>
           <w:szCs w:val="20"/>
         </w:rPr>
-        <w:t xml:space="preserve">. </w:t>
-      </w:r>
-      <w:proofErr w:type="gramStart"/>
-      <w:r>
-        <w:rPr>
-          <w:rFonts w:eastAsia="Times"/>
-          <w:color w:val="000000" w:themeColor="text1"/>
-          <w:sz w:val="20"/>
-          <w:szCs w:val="20"/>
-        </w:rPr>
-        <w:t>Other</w:t>
-      </w:r>
-      <w:proofErr w:type="gramEnd"/>
-      <w:r>
-        <w:rPr>
-          <w:rFonts w:eastAsia="Times"/>
-          <w:color w:val="000000" w:themeColor="text1"/>
-          <w:sz w:val="20"/>
-          <w:szCs w:val="20"/>
-        </w:rPr>
-        <w:t xml:space="preserve"> node of </w:t>
+        <w:t xml:space="preserve">. Other node of </w:t>
       </w:r>
       <w:r>
         <w:rPr>
@@ -4683,27 +4490,7 @@
           <w:sz w:val="20"/>
           <w:szCs w:val="20"/>
         </w:rPr>
-        <w:t xml:space="preserve">. </w:t>
-      </w:r>
-      <w:proofErr w:type="gramStart"/>
-      <w:r>
-        <w:rPr>
-          <w:rFonts w:eastAsia="Times"/>
-          <w:color w:val="000000" w:themeColor="text1"/>
-          <w:sz w:val="20"/>
-          <w:szCs w:val="20"/>
-        </w:rPr>
-        <w:t>Other</w:t>
-      </w:r>
-      <w:proofErr w:type="gramEnd"/>
-      <w:r>
-        <w:rPr>
-          <w:rFonts w:eastAsia="Times"/>
-          <w:color w:val="000000" w:themeColor="text1"/>
-          <w:sz w:val="20"/>
-          <w:szCs w:val="20"/>
-        </w:rPr>
-        <w:t xml:space="preserve"> node of </w:t>
+        <w:t xml:space="preserve">. Other node of </w:t>
       </w:r>
       <w:r>
         <w:rPr>
@@ -4969,7 +4756,6 @@
         </w:rPr>
         <w:t xml:space="preserve">// Not in </w:t>
       </w:r>
-      <w:proofErr w:type="spellStart"/>
       <w:r>
         <w:rPr>
           <w:rFonts w:ascii="Courier New" w:eastAsia="Times" w:hAnsi="Courier New" w:cs="Courier New"/>
@@ -4979,7 +4765,6 @@
         </w:rPr>
         <w:t>Cw</w:t>
       </w:r>
-      <w:proofErr w:type="spellEnd"/>
       <w:r>
         <w:rPr>
           <w:rFonts w:eastAsia="Times"/>
@@ -5240,7 +5025,6 @@
         </w:rPr>
         <w:t xml:space="preserve">not in </w:t>
       </w:r>
-      <w:proofErr w:type="spellStart"/>
       <w:r>
         <w:rPr>
           <w:rFonts w:ascii="Courier New" w:eastAsia="Times" w:hAnsi="Courier New" w:cs="Courier New"/>
@@ -5250,7 +5034,6 @@
         </w:rPr>
         <w:t>Cw</w:t>
       </w:r>
-      <w:proofErr w:type="spellEnd"/>
       <w:r>
         <w:rPr>
           <w:noProof/>
@@ -5267,7 +5050,6 @@
         </w:rPr>
         <w:t xml:space="preserve">adjacent to nodes in </w:t>
       </w:r>
-      <w:proofErr w:type="spellStart"/>
       <w:r>
         <w:rPr>
           <w:rFonts w:ascii="Courier New" w:eastAsia="Times" w:hAnsi="Courier New" w:cs="Courier New"/>
@@ -5277,7 +5059,6 @@
         </w:rPr>
         <w:t>Cw</w:t>
       </w:r>
-      <w:proofErr w:type="spellEnd"/>
     </w:p>
     <w:p>
       <w:pPr>
@@ -6759,6 +6540,295 @@
         </w:rPr>
         <w:t>).</w:t>
       </w:r>
+    </w:p>
+    <w:p>
+      <w:pPr>
+        <w:spacing w:before="240"/>
+        <w:outlineLvl w:val="0"/>
+        <w:rPr>
+          <w:b/>
+          <w:noProof/>
+          <w:sz w:val="20"/>
+        </w:rPr>
+      </w:pPr>
+      <w:r>
+        <w:rPr>
+          <w:b/>
+          <w:noProof/>
+          <w:sz w:val="20"/>
+        </w:rPr>
+        <w:t>Backpointers/parents</w:t>
+      </w:r>
+    </w:p>
+    <w:p>
+      <w:pPr>
+        <w:spacing w:before="120"/>
+        <w:ind w:firstLine="288"/>
+        <w:rPr>
+          <w:noProof/>
+          <w:sz w:val="20"/>
+        </w:rPr>
+      </w:pPr>
+      <w:r>
+        <w:rPr>
+          <w:noProof/>
+          <w:sz w:val="20"/>
+        </w:rPr>
+        <w:t xml:space="preserve">Consider a node that contains </w:t>
+      </w:r>
+      <w:r>
+        <w:rPr>
+          <w:noProof/>
+          <w:sz w:val="18"/>
+          <w:szCs w:val="18"/>
+        </w:rPr>
+        <w:t>N</w:t>
+      </w:r>
+      <w:r>
+        <w:rPr>
+          <w:noProof/>
+          <w:sz w:val="20"/>
+        </w:rPr>
+        <w:t>. This me</w:t>
+      </w:r>
+      <w:r>
+        <w:rPr>
+          <w:noProof/>
+          <w:sz w:val="20"/>
+        </w:rPr>
+        <w:t xml:space="preserve">ans that the other node of this </w:t>
+      </w:r>
+      <w:r>
+        <w:rPr>
+          <w:noProof/>
+          <w:sz w:val="20"/>
+        </w:rPr>
+        <w:t xml:space="preserve">spanning-tree edge is to the North. Consider start node </w:t>
+      </w:r>
+      <w:r>
+        <w:rPr>
+          <w:rFonts w:ascii="Courier New" w:hAnsi="Courier New" w:cs="Courier New"/>
+          <w:noProof/>
+          <w:sz w:val="18"/>
+          <w:szCs w:val="18"/>
+        </w:rPr>
+        <w:t>b</w:t>
+      </w:r>
+      <w:r>
+        <w:rPr>
+          <w:noProof/>
+          <w:sz w:val="20"/>
+        </w:rPr>
+        <w:t xml:space="preserve"> as the root of the spanning tree. Then </w:t>
+      </w:r>
+      <w:r>
+        <w:rPr>
+          <w:noProof/>
+          <w:sz w:val="18"/>
+          <w:szCs w:val="18"/>
+        </w:rPr>
+        <w:t>N</w:t>
+      </w:r>
+      <w:r>
+        <w:rPr>
+          <w:noProof/>
+          <w:sz w:val="20"/>
+        </w:rPr>
+        <w:t xml:space="preserve"> in node </w:t>
+      </w:r>
+      <w:r>
+        <w:rPr>
+          <w:i/>
+          <w:noProof/>
+          <w:sz w:val="20"/>
+        </w:rPr>
+        <w:t>node</w:t>
+      </w:r>
+      <w:r>
+        <w:rPr>
+          <w:noProof/>
+          <w:sz w:val="20"/>
+        </w:rPr>
+        <w:t xml:space="preserve"> is a pointer to the previous node on the path from </w:t>
+      </w:r>
+      <w:r>
+        <w:rPr>
+          <w:rFonts w:ascii="Courier New" w:hAnsi="Courier New" w:cs="Courier New"/>
+          <w:noProof/>
+          <w:sz w:val="18"/>
+          <w:szCs w:val="18"/>
+        </w:rPr>
+        <w:t>b</w:t>
+      </w:r>
+      <w:r>
+        <w:rPr>
+          <w:noProof/>
+          <w:sz w:val="20"/>
+        </w:rPr>
+        <w:t xml:space="preserve"> to node </w:t>
+      </w:r>
+      <w:r>
+        <w:rPr>
+          <w:i/>
+          <w:noProof/>
+          <w:sz w:val="20"/>
+        </w:rPr>
+        <w:t>node</w:t>
+      </w:r>
+      <w:r>
+        <w:rPr>
+          <w:noProof/>
+          <w:sz w:val="20"/>
+        </w:rPr>
+        <w:t xml:space="preserve">. Thus, as in the discussion of the shortest-path algorithm, </w:t>
+      </w:r>
+      <w:r>
+        <w:rPr>
+          <w:noProof/>
+          <w:sz w:val="18"/>
+          <w:szCs w:val="18"/>
+        </w:rPr>
+        <w:t>N</w:t>
+      </w:r>
+      <w:r>
+        <w:rPr>
+          <w:noProof/>
+          <w:sz w:val="20"/>
+        </w:rPr>
+        <w:t xml:space="preserve"> is a </w:t>
+      </w:r>
+      <w:r>
+        <w:rPr>
+          <w:i/>
+          <w:noProof/>
+          <w:sz w:val="20"/>
+        </w:rPr>
+        <w:t>backpointer</w:t>
+      </w:r>
+      <w:r>
+        <w:rPr>
+          <w:noProof/>
+          <w:sz w:val="20"/>
+        </w:rPr>
+        <w:t xml:space="preserve"> on the path from </w:t>
+      </w:r>
+      <w:r>
+        <w:rPr>
+          <w:rFonts w:ascii="Courier New" w:hAnsi="Courier New" w:cs="Courier New"/>
+          <w:noProof/>
+          <w:sz w:val="18"/>
+          <w:szCs w:val="18"/>
+        </w:rPr>
+        <w:t>b</w:t>
+      </w:r>
+      <w:r>
+        <w:rPr>
+          <w:noProof/>
+          <w:sz w:val="20"/>
+        </w:rPr>
+        <w:t xml:space="preserve"> to  </w:t>
+      </w:r>
+      <w:r>
+        <w:rPr>
+          <w:i/>
+          <w:noProof/>
+          <w:sz w:val="20"/>
+        </w:rPr>
+        <w:t>node</w:t>
+      </w:r>
+      <w:r>
+        <w:rPr>
+          <w:noProof/>
+          <w:sz w:val="20"/>
+        </w:rPr>
+        <w:t xml:space="preserve">. One can also view the </w:t>
+      </w:r>
+      <w:r>
+        <w:rPr>
+          <w:noProof/>
+          <w:sz w:val="18"/>
+          <w:szCs w:val="18"/>
+        </w:rPr>
+        <w:t>N</w:t>
+      </w:r>
+      <w:r>
+        <w:rPr>
+          <w:noProof/>
+          <w:sz w:val="20"/>
+        </w:rPr>
+        <w:t xml:space="preserve"> in node </w:t>
+      </w:r>
+      <w:r>
+        <w:rPr>
+          <w:i/>
+          <w:noProof/>
+          <w:sz w:val="20"/>
+        </w:rPr>
+        <w:t>node</w:t>
+      </w:r>
+      <w:r>
+        <w:rPr>
+          <w:noProof/>
+          <w:sz w:val="20"/>
+        </w:rPr>
+        <w:t xml:space="preserve"> as pointing to the parent of </w:t>
+      </w:r>
+      <w:r>
+        <w:rPr>
+          <w:i/>
+          <w:noProof/>
+          <w:sz w:val="20"/>
+        </w:rPr>
+        <w:t>node</w:t>
+      </w:r>
+      <w:r>
+        <w:rPr>
+          <w:noProof/>
+          <w:sz w:val="20"/>
+        </w:rPr>
+        <w:t xml:space="preserve"> in in the spanning tree!</w:t>
+      </w:r>
+    </w:p>
+    <w:p>
+      <w:pPr>
+        <w:spacing w:before="120"/>
+        <w:ind w:firstLine="288"/>
+        <w:rPr>
+          <w:noProof/>
+          <w:sz w:val="20"/>
+        </w:rPr>
+      </w:pPr>
+      <w:r>
+        <w:rPr>
+          <w:noProof/>
+          <w:sz w:val="20"/>
+        </w:rPr>
+        <w:t xml:space="preserve">In the Java code that you can download at JavaHyperText entry </w:t>
+      </w:r>
+      <w:r>
+        <w:rPr>
+          <w:i/>
+          <w:noProof/>
+          <w:sz w:val="20"/>
+        </w:rPr>
+        <w:t>maze</w:t>
+      </w:r>
+      <w:r>
+        <w:rPr>
+          <w:noProof/>
+          <w:sz w:val="20"/>
+        </w:rPr>
+        <w:t xml:space="preserve">, </w:t>
+      </w:r>
+      <w:r>
+        <w:rPr>
+          <w:noProof/>
+          <w:sz w:val="20"/>
+        </w:rPr>
+        <w:t>you can look at a generated maze showing the backpointer links. We encourage you to download this Java code, install it, and run the program. The GUI helps you understand maze generation.</w:t>
+      </w:r>
+      <w:bookmarkStart w:id="0" w:name="_GoBack"/>
+      <w:bookmarkEnd w:id="0"/>
     </w:p>
     <w:p>
       <w:pPr>
@@ -6866,21 +6936,7 @@
       <w:rPr>
         <w:sz w:val="20"/>
       </w:rPr>
-      <w:t xml:space="preserve">David </w:t>
-    </w:r>
-    <w:proofErr w:type="spellStart"/>
-    <w:r>
-      <w:rPr>
-        <w:sz w:val="20"/>
-      </w:rPr>
-      <w:t>Gries</w:t>
-    </w:r>
-    <w:proofErr w:type="spellEnd"/>
-    <w:r>
-      <w:rPr>
-        <w:sz w:val="20"/>
-      </w:rPr>
-      <w:t>, 2018</w:t>
+      <w:t>David Gries, 2018</w:t>
     </w:r>
   </w:p>
 </w:ftr>
